--- a/answer/Where Am I Able To See My Unity Licenses.docx
+++ b/answer/Where Am I Able To See My Unity Licenses.docx
@@ -44,16 +44,18 @@
           <w:lang w:val="x-none"/>
         </w:rPr>
       </w:pPr>
-      <w:r>
-        <w:rPr>
-          <w:rFonts w:asciiTheme="minorEastAsia" w:hAnsiTheme="minorEastAsia" w:cs="Arial" w:hint="eastAsia"/>
+      <w:bookmarkStart w:id="0" w:name="_GoBack"/>
+      <w:bookmarkEnd w:id="0"/>
+      <w:r>
+        <w:rPr>
+          <w:rFonts w:ascii="Microsoft YaHei" w:eastAsia="Microsoft YaHei" w:hAnsi="Microsoft YaHei" w:cs="Microsoft YaHei" w:hint="eastAsia"/>
           <w:color w:val="000000"/>
           <w:kern w:val="36"/>
           <w:sz w:val="48"/>
           <w:szCs w:val="48"/>
           <w:lang w:val="x-none"/>
         </w:rPr>
-        <w:t>我在哪里可以看到我的许可证？</w:t>
+        <w:t>在哪里可以看到我的许可证？</w:t>
       </w:r>
     </w:p>
     <w:p>
@@ -377,17 +379,7 @@
           <w:sz w:val="22"/>
           <w:lang w:val="x-none"/>
         </w:rPr>
-        <w:t>登录到Unity在线商城</w:t>
-      </w:r>
-      <w:r>
-        <w:rPr>
-          <w:rFonts w:asciiTheme="minorEastAsia" w:hAnsiTheme="minorEastAsia" w:cs="Times New Roman" w:hint="eastAsia"/>
-          <w:color w:val="252525"/>
-          <w:kern w:val="0"/>
-          <w:sz w:val="22"/>
-          <w:lang w:val="x-none"/>
-        </w:rPr>
-        <w:t>，您可以使用</w:t>
+        <w:t>登录到Unity在线商城，您可以使用</w:t>
       </w:r>
       <w:r>
         <w:rPr>
@@ -707,8 +699,6 @@
         </w:rPr>
         <w:t>。</w:t>
       </w:r>
-      <w:bookmarkStart w:id="0" w:name="_GoBack"/>
-      <w:bookmarkEnd w:id="0"/>
     </w:p>
     <w:p>
       <w:pPr>
